--- a/public/bill/ID_80_Name_Nguyên công Trần_hoadon.docx
+++ b/public/bill/ID_80_Name_Nguyên công Trần_hoadon.docx
@@ -13,7 +13,7 @@
       <w:pPr/>
       <w:r>
         <w:rPr/>
-        <w:t xml:space="preserve">Ngày hóa đơn: 2025-02-20 15:51:44</w:t>
+        <w:t xml:space="preserve">Ngày hóa đơn: 2025-02-20 16:00:03</w:t>
       </w:r>
     </w:p>
     <w:p>

--- a/public/bill/ID_80_Name_Nguyên công Trần_hoadon.docx
+++ b/public/bill/ID_80_Name_Nguyên công Trần_hoadon.docx
@@ -13,7 +13,7 @@
       <w:pPr/>
       <w:r>
         <w:rPr/>
-        <w:t xml:space="preserve">Ngày hóa đơn: 2025-02-20 16:00:03</w:t>
+        <w:t xml:space="preserve">Ngày hóa đơn: 2025-02-23 22:22:28</w:t>
       </w:r>
     </w:p>
     <w:p>

--- a/public/bill/ID_80_Name_Nguyên công Trần_hoadon.docx
+++ b/public/bill/ID_80_Name_Nguyên công Trần_hoadon.docx
@@ -13,7 +13,7 @@
       <w:pPr/>
       <w:r>
         <w:rPr/>
-        <w:t xml:space="preserve">Ngày hóa đơn: 2025-02-23 22:22:28</w:t>
+        <w:t xml:space="preserve">Ngày hóa đơn: 2025-02-28 15:44:20</w:t>
       </w:r>
     </w:p>
     <w:p>
